--- a/Google/ISS Passes Keene - 02.27.2018.docx
+++ b/Google/ISS Passes Keene - 02.27.2018.docx
@@ -34,7 +34,21 @@
               <w:sz w:val="40"/>
               <w:szCs w:val="40"/>
             </w:rPr>
-            <w:t>the ISS Passing Over Keene, NH on 02.27.2018</w:t>
+            <w:t>the ISS Passing Over Keene, NH</w:t>
+          </w:r>
+          <w:r>
+            <w:rPr>
+              <w:sz w:val="40"/>
+              <w:szCs w:val="40"/>
+            </w:rPr>
+            <w:t>,</w:t>
+          </w:r>
+          <w:r>
+            <w:rPr>
+              <w:sz w:val="40"/>
+              <w:szCs w:val="40"/>
+            </w:rPr>
+            <w:t xml:space="preserve"> on 02.27.2018</w:t>
           </w:r>
         </w:sdtContent>
       </w:sdt>
@@ -202,7 +216,15 @@
           <w:sz w:val="24"/>
           <w:szCs w:val="24"/>
         </w:rPr>
-        <w:t xml:space="preserve">is the ISS passing an </w:t>
+        <w:t>is the ISS passing an airplane. And the last i</w:t>
+      </w:r>
+      <w:r>
+        <w:rPr>
+          <w:noProof/>
+          <w:sz w:val="24"/>
+          <w:szCs w:val="24"/>
+        </w:rPr>
+        <w:t>mage as it appraoched our birch tree has the ISS passing through</w:t>
       </w:r>
       <w:bookmarkStart w:id="0" w:name="_GoBack"/>
       <w:bookmarkEnd w:id="0"/>
@@ -212,15 +234,7 @@
           <w:sz w:val="24"/>
           <w:szCs w:val="24"/>
         </w:rPr>
-        <w:t>airplane. And the last i</w:t>
-      </w:r>
-      <w:r>
-        <w:rPr>
-          <w:noProof/>
-          <w:sz w:val="24"/>
-          <w:szCs w:val="24"/>
-        </w:rPr>
-        <w:t>mage as it appraoched our birch tree has the ISS passing throught the summer triangle.</w:t>
+        <w:t xml:space="preserve"> the summer triangle.</w:t>
       </w:r>
     </w:p>
     <w:p>
@@ -1022,7 +1036,7 @@
     <w:rsid w:val="000A5952"/>
     <w:rsid w:val="000A7848"/>
     <w:rsid w:val="000D3097"/>
-    <w:rsid w:val="00197C5C"/>
+    <w:rsid w:val="002206B7"/>
     <w:rsid w:val="002F66B7"/>
     <w:rsid w:val="003A088E"/>
     <w:rsid w:val="00BC374C"/>

--- a/Google/ISS Passes Keene - 02.27.2018.docx
+++ b/Google/ISS Passes Keene - 02.27.2018.docx
@@ -224,7 +224,15 @@
           <w:sz w:val="24"/>
           <w:szCs w:val="24"/>
         </w:rPr>
-        <w:t>mage as it appraoched our birch tree has the ISS passing through</w:t>
+        <w:t>mage as it appr</w:t>
+      </w:r>
+      <w:r>
+        <w:rPr>
+          <w:noProof/>
+          <w:sz w:val="24"/>
+          <w:szCs w:val="24"/>
+        </w:rPr>
+        <w:t>oa</w:t>
       </w:r>
       <w:bookmarkStart w:id="0" w:name="_GoBack"/>
       <w:bookmarkEnd w:id="0"/>
@@ -234,7 +242,7 @@
           <w:sz w:val="24"/>
           <w:szCs w:val="24"/>
         </w:rPr>
-        <w:t xml:space="preserve"> the summer triangle.</w:t>
+        <w:t>ched our birch tree has the ISS passing through the summer triangle.</w:t>
       </w:r>
     </w:p>
     <w:p>
@@ -1040,6 +1048,7 @@
     <w:rsid w:val="002F66B7"/>
     <w:rsid w:val="003A088E"/>
     <w:rsid w:val="00BC374C"/>
+    <w:rsid w:val="00BF44B5"/>
     <w:rsid w:val="00E064CB"/>
     <w:rsid w:val="00F149B8"/>
     <w:rsid w:val="00FC32F5"/>
